--- a/static/resume/my_resume.docx
+++ b/static/resume/my_resume.docx
@@ -4,115 +4,78 @@
   <w:body>
     <w:p>
       <w:pPr>
-        <w:pStyle w:val="Title"/>
+        <w:pStyle w:val="Heading1"/>
       </w:pPr>
       <w:r>
-        <w:t>CasperDev</w:t>
+        <w:t>Ashafoke Marvel Oshobugie</w:t>
       </w:r>
     </w:p>
     <w:p>
       <w:r>
-        <w:t>Backend Developer | Django • DRF • WebSockets • PostgreSQL</w:t>
+        <w:t>📞 09082578151 | 08133265191</w:t>
+        <w:br/>
+        <w:t>✉️ casperdev247@outlook.com</w:t>
+        <w:br/>
+        <w:t>🌐 Portfolio: https://casperdev.onrender.com</w:t>
+      </w:r>
+    </w:p>
+    <w:p>
+      <w:pPr>
+        <w:pStyle w:val="Heading2"/>
+      </w:pPr>
+      <w:r>
+        <w:t>Professional Summary</w:t>
       </w:r>
     </w:p>
     <w:p>
       <w:r>
-        <w:t>📧 Email: casperdev247@outlook.com</w:t>
+        <w:t>Enthusiastic and detail-oriented Web Developer with a strong foundation in front-end and back-end development. Skilled in designing responsive, user-friendly web applications and delivering efficient digital solutions. Adept at problem-solving, creative design, and leveraging technology to enhance user experience. Also experienced in graphics design, document editing, and financial market analysis, bringing versatility and adaptability to diverse projects.</w:t>
+      </w:r>
+    </w:p>
+    <w:p>
+      <w:pPr>
+        <w:pStyle w:val="Heading2"/>
+      </w:pPr>
+      <w:r>
+        <w:t>Technical Skills</w:t>
       </w:r>
     </w:p>
     <w:p>
       <w:r>
-        <w:t>💻 GitHub: https://github.com/casperdev247</w:t>
-      </w:r>
-    </w:p>
-    <w:p>
-      <w:r>
-        <w:t>🎮 Discord: https://discord.gg/RTA9kNWx</w:t>
+        <w:t>- Web Development: HTML5, CSS3, JavaScript (ES6+), React.js, Node.js, Express.js, Django, Bootstrap</w:t>
+        <w:br/>
+        <w:t>- Databases: MySQL, MongoDB, PostgreSQL</w:t>
+        <w:br/>
+        <w:t>- Tools &amp; Platforms: Git/GitHub, VS Code, REST APIs, Firebase, Docker</w:t>
+        <w:br/>
+        <w:t>- Other Skills: Web Designing, Graphics Design, Financial Market Analysis, Document Editing, Customer Service</w:t>
       </w:r>
     </w:p>
     <w:p>
       <w:pPr>
-        <w:pStyle w:val="Heading1"/>
-      </w:pPr>
-      <w:r>
-        <w:t>Profile</w:t>
-      </w:r>
-    </w:p>
-    <w:p>
-      <w:r>
-        <w:t>Results-driven backend developer with a passion for building real-time, scalable web applications. Experienced in Django, Django Rest Framework, WebSockets, and PostgreSQL. Focused on crafting robust APIs and smooth user experiences behind the scenes.</w:t>
-      </w:r>
-    </w:p>
-    <w:p>
-      <w:pPr>
-        <w:pStyle w:val="Heading1"/>
-      </w:pPr>
-      <w:r>
-        <w:t>Skills</w:t>
-      </w:r>
-    </w:p>
-    <w:p>
-      <w:r>
-        <w:t>• Python, Django, Django Rest Framework</w:t>
-      </w:r>
-    </w:p>
-    <w:p>
-      <w:r>
-        <w:t>• WebSockets (Django Channels), Redis</w:t>
-      </w:r>
-    </w:p>
-    <w:p>
-      <w:r>
-        <w:t>• PostgreSQL, Docker, Nginx</w:t>
-      </w:r>
-    </w:p>
-    <w:p>
-      <w:r>
-        <w:t>• Git, GitHub, CI/CD basics</w:t>
-      </w:r>
-    </w:p>
-    <w:p>
-      <w:r>
-        <w:t>• REST API design, real-time systems</w:t>
-      </w:r>
-    </w:p>
-    <w:p>
-      <w:pPr>
-        <w:pStyle w:val="Heading1"/>
+        <w:pStyle w:val="Heading2"/>
       </w:pPr>
       <w:r>
         <w:t>Projects</w:t>
       </w:r>
     </w:p>
     <w:p>
-      <w:pPr>
-        <w:pStyle w:val="ListBullet"/>
-      </w:pPr>
       <w:r>
-        <w:t>Loveline Chat</w:t>
+        <w:t>*(See portfolio: https://casperdev.onrender.com)*</w:t>
       </w:r>
     </w:p>
     <w:p>
       <w:r>
-        <w:t>Real-time chat app built with Django Channels. Features image uploads, emoji picker, message edit/delete, infinite scroll, typing indicators, and more.</w:t>
+        <w:t>• Portfolio Website – Developed and deployed a personal portfolio showcasing multiple projects and skills.</w:t>
+        <w:br/>
+        <w:t>• E-Commerce Web App – Full-stack app with product catalog, authentication, and Stripe-powered payments.</w:t>
+        <w:br/>
+        <w:t>• Blog Platform – Content management system with user accounts, article publishing, and comments.</w:t>
       </w:r>
     </w:p>
     <w:p>
       <w:pPr>
-        <w:pStyle w:val="ListBullet"/>
-      </w:pPr>
-      <w:r>
-        <w:t>Job Board API (Coming Soon)</w:t>
-      </w:r>
-    </w:p>
-    <w:p>
-      <w:r>
-        <w:t>A fully documented RESTful API for job listings and applications.</w:t>
-      </w:r>
-    </w:p>
-    <w:p>
-      <w:pPr>
-        <w:pStyle w:val="Heading1"/>
+        <w:pStyle w:val="Heading2"/>
       </w:pPr>
       <w:r>
         <w:t>Education</w:t>
@@ -120,12 +83,9 @@
     </w:p>
     <w:p>
       <w:r>
-        <w:t>B.Sc. in Computer Science or related field (add actual if available)</w:t>
-      </w:r>
-    </w:p>
-    <w:p>
-      <w:r>
-        <w:t>“Build once. Scale forever.” 🚀</w:t>
+        <w:t>B.Sc. Computer Science</w:t>
+        <w:br/>
+        <w:t>Graduated: 2024</w:t>
       </w:r>
     </w:p>
     <w:sectPr>
@@ -501,6 +461,10 @@
     <w:name w:val="Normal"/>
     <w:qFormat/>
     <w:rsid w:val="00FC693F"/>
+    <w:rPr>
+      <w:rFonts w:ascii="Calibri" w:hAnsi="Calibri"/>
+      <w:sz w:val="22"/>
+    </w:rPr>
   </w:style>
   <w:style w:type="paragraph" w:styleId="Header">
     <w:name w:val="header"/>
